--- a/Tasks/W8/8.1P.docx
+++ b/Tasks/W8/8.1P.docx
@@ -1210,6 +1210,7 @@
         <w:rPr>
           <w:b/>
           <w:bCs/>
+          <w:noProof/>
           <w:lang w:val="en-AU"/>
         </w:rPr>
         <w:drawing>
@@ -1272,6 +1273,7 @@
         <w:rPr>
           <w:b/>
           <w:bCs/>
+          <w:noProof/>
           <w:lang w:val="en-AU"/>
         </w:rPr>
         <w:drawing>
@@ -1637,13 +1639,8 @@
         <w:outlineLvl w:val="0"/>
       </w:pPr>
       <w:r>
-        <w:t xml:space="preserve">Confirmed finalization and wrap up of sprint 1 before sprint 2 planning stage on </w:t>
-      </w:r>
-      <w:proofErr w:type="spellStart"/>
-      <w:r>
-        <w:t>Monday</w:t>
-      </w:r>
-      <w:proofErr w:type="spellEnd"/>
+        <w:t>Confirmed finalization and wrap up of sprint 1 before sprint 2 planning stage on Monday</w:t>
+      </w:r>
     </w:p>
     <w:p>
       <w:pPr>
@@ -1655,6 +1652,9 @@
         </w:rPr>
       </w:pPr>
       <w:r>
+        <w:rPr>
+          <w:noProof/>
+        </w:rPr>
         <w:drawing>
           <wp:anchor distT="0" distB="0" distL="114300" distR="114300" simplePos="0" relativeHeight="251667456" behindDoc="0" locked="0" layoutInCell="1" allowOverlap="1" wp14:anchorId="55A62E26" wp14:editId="4C34A576">
             <wp:simplePos x="0" y="0"/>
@@ -1742,6 +1742,9 @@
         <w:pStyle w:val="Heading1"/>
       </w:pPr>
       <w:r>
+        <w:rPr>
+          <w:noProof/>
+        </w:rPr>
         <w:lastRenderedPageBreak/>
         <w:drawing>
           <wp:inline distT="0" distB="0" distL="0" distR="0" wp14:anchorId="1228DA95" wp14:editId="775CFB19">
@@ -1782,6 +1785,9 @@
     </w:p>
     <w:p>
       <w:r>
+        <w:rPr>
+          <w:noProof/>
+        </w:rPr>
         <w:drawing>
           <wp:inline distT="0" distB="0" distL="0" distR="0" wp14:anchorId="2B2E2B8D" wp14:editId="63DFAD6B">
             <wp:extent cx="5719313" cy="1068664"/>
@@ -1838,6 +1844,9 @@
         <w:jc w:val="center"/>
       </w:pPr>
       <w:r>
+        <w:rPr>
+          <w:noProof/>
+        </w:rPr>
         <w:drawing>
           <wp:inline distT="0" distB="0" distL="0" distR="0" wp14:anchorId="389DB810" wp14:editId="7A2DAEA6">
             <wp:extent cx="4416725" cy="2051732"/>
@@ -1875,6 +1884,9 @@
         </w:drawing>
       </w:r>
       <w:r>
+        <w:rPr>
+          <w:noProof/>
+        </w:rPr>
         <w:drawing>
           <wp:inline distT="0" distB="0" distL="0" distR="0" wp14:anchorId="52565057" wp14:editId="1727C807">
             <wp:extent cx="4433978" cy="1988311"/>
@@ -1962,7 +1974,57 @@
     <w:p>
       <w:pPr>
         <w:pStyle w:val="NoSpacing"/>
-        <w:spacing w:after="240"/>
+        <w:rPr>
+          <w:bCs/>
+          <w:iCs/>
+          <w:sz w:val="18"/>
+          <w:szCs w:val="18"/>
+        </w:rPr>
+      </w:pPr>
+      <w:r>
+        <w:rPr>
+          <w:bCs/>
+          <w:iCs/>
+          <w:sz w:val="18"/>
+          <w:szCs w:val="18"/>
+        </w:rPr>
+        <w:t xml:space="preserve">The Trello board has been quite useful for </w:t>
+      </w:r>
+      <w:proofErr w:type="spellStart"/>
+      <w:r>
+        <w:rPr>
+          <w:bCs/>
+          <w:iCs/>
+          <w:sz w:val="18"/>
+          <w:szCs w:val="18"/>
+        </w:rPr>
+        <w:t>visualising</w:t>
+      </w:r>
+      <w:proofErr w:type="spellEnd"/>
+      <w:r>
+        <w:rPr>
+          <w:bCs/>
+          <w:iCs/>
+          <w:sz w:val="18"/>
+          <w:szCs w:val="18"/>
+        </w:rPr>
+        <w:t xml:space="preserve"> the work required at each point. Tools like Chronos (for recording time spent on tasks) seem like they would be useful, however in this context of short tasks and no reward for logging the time they are rather tedious to fill out.</w:t>
+      </w:r>
+    </w:p>
+    <w:p>
+      <w:pPr>
+        <w:pStyle w:val="NoSpacing"/>
+        <w:rPr>
+          <w:bCs/>
+          <w:iCs/>
+          <w:sz w:val="18"/>
+          <w:szCs w:val="18"/>
+        </w:rPr>
+      </w:pPr>
+    </w:p>
+    <w:p>
+      <w:pPr>
+        <w:pStyle w:val="NoSpacing"/>
         <w:rPr>
           <w:b/>
           <w:bCs/>
@@ -1973,66 +2035,92 @@
       </w:pPr>
       <w:r>
         <w:rPr>
-          <w:bCs/>
-          <w:iCs/>
-          <w:sz w:val="18"/>
-          <w:szCs w:val="18"/>
-        </w:rPr>
-        <w:t xml:space="preserve">This week we worked on completing Sprint 1 </w:t>
-      </w:r>
-      <w:proofErr w:type="gramStart"/>
-      <w:r>
-        <w:rPr>
-          <w:bCs/>
-          <w:iCs/>
-          <w:sz w:val="18"/>
-          <w:szCs w:val="18"/>
-        </w:rPr>
-        <w:t>tasks, and</w:t>
-      </w:r>
-      <w:proofErr w:type="gramEnd"/>
-      <w:r>
-        <w:rPr>
-          <w:bCs/>
-          <w:iCs/>
-          <w:sz w:val="18"/>
-          <w:szCs w:val="18"/>
-        </w:rPr>
-        <w:t xml:space="preserve"> recording more of our work on the Trello. We added a powerup called Chronos, but due to complications had to add a lot of time reports retroactively. I helped design and implement some UI, and fix some Git issues such as </w:t>
-      </w:r>
-      <w:proofErr w:type="gramStart"/>
-      <w:r>
-        <w:rPr>
-          <w:bCs/>
-          <w:iCs/>
-          <w:sz w:val="18"/>
-          <w:szCs w:val="18"/>
-        </w:rPr>
-        <w:t>the .ignore</w:t>
-      </w:r>
-      <w:proofErr w:type="gramEnd"/>
-      <w:r>
-        <w:rPr>
-          <w:bCs/>
-          <w:iCs/>
-          <w:sz w:val="18"/>
-          <w:szCs w:val="18"/>
-        </w:rPr>
-        <w:t>, and merging problems. Progress seems to be going well.</w:t>
-      </w:r>
-    </w:p>
-    <w:p>
-      <w:pPr>
-        <w:pStyle w:val="NoSpacing"/>
-        <w:rPr>
           <w:b/>
           <w:bCs/>
           <w:caps/>
           <w:sz w:val="18"/>
           <w:szCs w:val="18"/>
         </w:rPr>
-      </w:pPr>
-      <w:r>
+        <w:t>102259710   | Tien Phu Ngo</w:t>
+      </w:r>
+    </w:p>
+    <w:p>
+      <w:pPr>
+        <w:pStyle w:val="NoSpacing"/>
+        <w:rPr>
+          <w:sz w:val="18"/>
+          <w:szCs w:val="18"/>
+          <w:lang w:eastAsia="zh-CN"/>
+        </w:rPr>
+      </w:pPr>
+      <w:proofErr w:type="gramStart"/>
+      <w:r>
+        <w:rPr>
+          <w:sz w:val="18"/>
+          <w:szCs w:val="18"/>
+          <w:lang w:eastAsia="zh-CN"/>
+        </w:rPr>
+        <w:t>Personally</w:t>
+      </w:r>
+      <w:proofErr w:type="gramEnd"/>
+      <w:r>
+        <w:rPr>
+          <w:sz w:val="18"/>
+          <w:szCs w:val="18"/>
+          <w:lang w:eastAsia="zh-CN"/>
+        </w:rPr>
+        <w:t xml:space="preserve"> I think Trello is not as useful as I would have expected. It could be due to the size of the project is too small and it took more time to write Trello cards and set cards as completed than to complete a sprint#1 backlog item. I am familiar with </w:t>
+      </w:r>
+      <w:proofErr w:type="spellStart"/>
+      <w:r>
+        <w:rPr>
+          <w:sz w:val="18"/>
+          <w:szCs w:val="18"/>
+          <w:lang w:eastAsia="zh-CN"/>
+        </w:rPr>
+        <w:t>Github</w:t>
+      </w:r>
+      <w:proofErr w:type="spellEnd"/>
+      <w:r>
+        <w:rPr>
+          <w:sz w:val="18"/>
+          <w:szCs w:val="18"/>
+          <w:lang w:eastAsia="zh-CN"/>
+        </w:rPr>
+        <w:t xml:space="preserve"> and this is a </w:t>
+      </w:r>
+      <w:proofErr w:type="gramStart"/>
+      <w:r>
+        <w:rPr>
+          <w:sz w:val="18"/>
+          <w:szCs w:val="18"/>
+          <w:lang w:eastAsia="zh-CN"/>
+        </w:rPr>
+        <w:t>really great</w:t>
+      </w:r>
+      <w:proofErr w:type="gramEnd"/>
+      <w:r>
+        <w:rPr>
+          <w:sz w:val="18"/>
+          <w:szCs w:val="18"/>
+          <w:lang w:eastAsia="zh-CN"/>
+        </w:rPr>
+        <w:t xml:space="preserve"> tool to store and keep track of any changes to the team codebase</w:t>
+      </w:r>
+    </w:p>
+    <w:p>
+      <w:pPr>
+        <w:pStyle w:val="NoSpacing"/>
+        <w:rPr>
+          <w:sz w:val="18"/>
+          <w:szCs w:val="18"/>
+          <w:lang w:eastAsia="zh-CN"/>
+        </w:rPr>
+      </w:pPr>
+    </w:p>
+    <w:p>
+      <w:pPr>
+        <w:pStyle w:val="NoSpacing"/>
         <w:rPr>
           <w:b/>
           <w:bCs/>
@@ -2040,52 +2128,8 @@
           <w:sz w:val="18"/>
           <w:szCs w:val="18"/>
         </w:rPr>
-        <w:t>102259710   | Tien Phu Ngo</w:t>
-      </w:r>
-    </w:p>
-    <w:p>
-      <w:pPr>
-        <w:rPr>
-          <w:sz w:val="18"/>
-          <w:szCs w:val="18"/>
-        </w:rPr>
-      </w:pPr>
-      <w:r>
-        <w:rPr>
-          <w:sz w:val="18"/>
-          <w:szCs w:val="18"/>
-        </w:rPr>
-        <w:t xml:space="preserve">I have been getting familiar of WinForms/C# language and working with Jake for building and testing the basic user interface. We have meetings on Monday and Friday to keep team member up to date. For this week I have been working on the UI backlog item: I created a few commits to project master branch and update </w:t>
-      </w:r>
-      <w:proofErr w:type="spellStart"/>
-      <w:proofErr w:type="gramStart"/>
-      <w:r>
-        <w:rPr>
-          <w:sz w:val="18"/>
-          <w:szCs w:val="18"/>
-        </w:rPr>
-        <w:t>github</w:t>
-      </w:r>
-      <w:proofErr w:type="spellEnd"/>
-      <w:r>
-        <w:rPr>
-          <w:sz w:val="18"/>
-          <w:szCs w:val="18"/>
-        </w:rPr>
-        <w:t xml:space="preserve"> .ignore</w:t>
-      </w:r>
-      <w:proofErr w:type="gramEnd"/>
-      <w:r>
-        <w:rPr>
-          <w:sz w:val="18"/>
-          <w:szCs w:val="18"/>
-        </w:rPr>
-        <w:t xml:space="preserve"> file. The next item I should be working on next week is "Displaying items that are in demand" and "Exception handling".</w:t>
-      </w:r>
-    </w:p>
-    <w:p>
-      <w:pPr>
-        <w:pStyle w:val="NoSpacing"/>
+      </w:pPr>
+      <w:r>
         <w:rPr>
           <w:b/>
           <w:bCs/>
@@ -2093,51 +2137,101 @@
           <w:sz w:val="18"/>
           <w:szCs w:val="18"/>
         </w:rPr>
-      </w:pPr>
-      <w:r>
-        <w:rPr>
-          <w:b/>
-          <w:bCs/>
-          <w:caps/>
+        <w:t>101100655   | Lachlan Burns</w:t>
+      </w:r>
+    </w:p>
+    <w:p>
+      <w:pPr>
+        <w:spacing w:after="0" w:line="240" w:lineRule="exact"/>
+        <w:jc w:val="both"/>
+        <w:outlineLvl w:val="0"/>
+        <w:rPr>
           <w:sz w:val="18"/>
           <w:szCs w:val="18"/>
         </w:rPr>
-        <w:t>101100655   | Lachlan Burns</w:t>
+      </w:pPr>
+      <w:r>
+        <w:rPr>
+          <w:sz w:val="18"/>
+          <w:szCs w:val="18"/>
+        </w:rPr>
+        <w:t xml:space="preserve">Programs we have been using to track the teams progress have been useful at times, discord has been useful for meetings and GitHub as the repository. Trello I haven’t really seen </w:t>
+      </w:r>
+      <w:proofErr w:type="spellStart"/>
+      <w:r>
+        <w:rPr>
+          <w:sz w:val="18"/>
+          <w:szCs w:val="18"/>
+        </w:rPr>
+        <w:t>it’s</w:t>
+      </w:r>
+      <w:proofErr w:type="spellEnd"/>
+      <w:r>
+        <w:rPr>
+          <w:sz w:val="18"/>
+          <w:szCs w:val="18"/>
+        </w:rPr>
+        <w:t xml:space="preserve"> use, maybe </w:t>
+      </w:r>
+      <w:proofErr w:type="spellStart"/>
+      <w:r>
+        <w:rPr>
+          <w:sz w:val="18"/>
+          <w:szCs w:val="18"/>
+        </w:rPr>
+        <w:t>its</w:t>
+      </w:r>
+      <w:proofErr w:type="spellEnd"/>
+      <w:r>
+        <w:rPr>
+          <w:sz w:val="18"/>
+          <w:szCs w:val="18"/>
+        </w:rPr>
+        <w:t xml:space="preserve"> not perfectly applicable for the size of this task, it’s hard to have to constantly update </w:t>
+      </w:r>
+      <w:proofErr w:type="spellStart"/>
+      <w:r>
+        <w:rPr>
+          <w:sz w:val="18"/>
+          <w:szCs w:val="18"/>
+        </w:rPr>
+        <w:t>github</w:t>
+      </w:r>
+      <w:proofErr w:type="spellEnd"/>
+      <w:r>
+        <w:rPr>
+          <w:sz w:val="18"/>
+          <w:szCs w:val="18"/>
+        </w:rPr>
+        <w:t xml:space="preserve">, discord and </w:t>
+      </w:r>
+      <w:proofErr w:type="spellStart"/>
+      <w:r>
+        <w:rPr>
+          <w:sz w:val="18"/>
+          <w:szCs w:val="18"/>
+        </w:rPr>
+        <w:t>trello</w:t>
+      </w:r>
+      <w:proofErr w:type="spellEnd"/>
+      <w:r>
+        <w:rPr>
+          <w:sz w:val="18"/>
+          <w:szCs w:val="18"/>
+        </w:rPr>
+        <w:t>, I feel as if it takes away from the teams programming time.</w:t>
       </w:r>
     </w:p>
     <w:p>
       <w:pPr>
-        <w:rPr>
-          <w:b/>
-          <w:bCs/>
-          <w:caps/>
+        <w:spacing w:after="0" w:line="240" w:lineRule="exact"/>
+        <w:jc w:val="both"/>
+        <w:outlineLvl w:val="0"/>
+        <w:rPr>
           <w:sz w:val="18"/>
           <w:szCs w:val="18"/>
         </w:rPr>
       </w:pPr>
-      <w:r>
-        <w:rPr>
-          <w:sz w:val="18"/>
-          <w:szCs w:val="18"/>
-        </w:rPr>
-        <w:t xml:space="preserve">My first half of sprint 1 was spent on working on report history feature of our program. I was successfully able to import the sales records into SQL Server Reporting Services (SSRS) and begin creating graphs to represent the sales data. My next step is to integrate the reports into </w:t>
-      </w:r>
-      <w:proofErr w:type="spellStart"/>
-      <w:r>
-        <w:rPr>
-          <w:sz w:val="18"/>
-          <w:szCs w:val="18"/>
-        </w:rPr>
-        <w:t>winforms</w:t>
-      </w:r>
-      <w:proofErr w:type="spellEnd"/>
-      <w:r>
-        <w:rPr>
-          <w:sz w:val="18"/>
-          <w:szCs w:val="18"/>
-        </w:rPr>
-        <w:t xml:space="preserve"> which is what I will be working on the next half of the sprint, I have also been getting help from my team with understanding how Visual Studio can directly pull and push from GitHub which has been a great help. I think our progress in sprint 1 is going along well.</w:t>
-      </w:r>
     </w:p>
     <w:p>
       <w:pPr>
@@ -2177,91 +2271,50 @@
     </w:p>
     <w:p>
       <w:pPr>
-        <w:spacing w:after="0" w:line="240" w:lineRule="exact"/>
-        <w:jc w:val="both"/>
-        <w:outlineLvl w:val="0"/>
+        <w:pStyle w:val="NoSpacing"/>
+        <w:rPr>
+          <w:bCs/>
+          <w:iCs/>
+          <w:sz w:val="18"/>
+          <w:szCs w:val="18"/>
+          <w:lang w:eastAsia="zh-CN"/>
+        </w:rPr>
+      </w:pPr>
+      <w:r>
+        <w:rPr>
+          <w:bCs/>
+          <w:iCs/>
+          <w:sz w:val="18"/>
+          <w:szCs w:val="18"/>
+          <w:lang w:eastAsia="zh-CN"/>
+        </w:rPr>
+        <w:t>We have been using a variety of tools to keep track of various aspects of this project. This includes services such as Trello, which I found quite useful when trying to remember everyone's jobs for the first sprint, and discord, which has been heavily used for discussions and meetings. We have also used a GitHub repository to keep track of our files, as well as our program.</w:t>
+      </w:r>
+    </w:p>
+    <w:p>
+      <w:pPr>
+        <w:pStyle w:val="NoSpacing"/>
+        <w:rPr>
+          <w:bCs/>
+          <w:iCs/>
+          <w:sz w:val="18"/>
+          <w:szCs w:val="18"/>
+          <w:lang w:eastAsia="zh-CN"/>
+        </w:rPr>
+      </w:pPr>
+    </w:p>
+    <w:p>
+      <w:pPr>
+        <w:pStyle w:val="NoSpacing"/>
         <w:rPr>
           <w:b/>
           <w:bCs/>
           <w:caps/>
           <w:sz w:val="18"/>
           <w:szCs w:val="18"/>
-          <w:lang w:eastAsia="en-US"/>
-        </w:rPr>
-      </w:pPr>
-      <w:r>
-        <w:rPr>
-          <w:bCs/>
-          <w:iCs/>
-          <w:sz w:val="18"/>
-          <w:szCs w:val="18"/>
-        </w:rPr>
-        <w:t xml:space="preserve">This week, we have been working on various programming tasks </w:t>
-      </w:r>
-      <w:proofErr w:type="gramStart"/>
-      <w:r>
-        <w:rPr>
-          <w:bCs/>
-          <w:iCs/>
-          <w:sz w:val="18"/>
-          <w:szCs w:val="18"/>
-        </w:rPr>
-        <w:t>in order to</w:t>
-      </w:r>
-      <w:proofErr w:type="gramEnd"/>
-      <w:r>
-        <w:rPr>
-          <w:bCs/>
-          <w:iCs/>
-          <w:sz w:val="18"/>
-          <w:szCs w:val="18"/>
-        </w:rPr>
-        <w:t xml:space="preserve"> create our sales system. My job this week was to create the local </w:t>
-      </w:r>
-      <w:proofErr w:type="gramStart"/>
-      <w:r>
-        <w:rPr>
-          <w:bCs/>
-          <w:iCs/>
-          <w:sz w:val="18"/>
-          <w:szCs w:val="18"/>
-        </w:rPr>
-        <w:t>database, and</w:t>
-      </w:r>
-      <w:proofErr w:type="gramEnd"/>
-      <w:r>
-        <w:rPr>
-          <w:bCs/>
-          <w:iCs/>
-          <w:sz w:val="18"/>
-          <w:szCs w:val="18"/>
-        </w:rPr>
-        <w:t xml:space="preserve"> set up the addition of new sales to the program. We have had a lot of small meetings this week to keep up to date with each other's work. A big aspect of work this week was to get all our work on the 'master' branch, as some of our team members have not had very much experience in using GitHub. </w:t>
-      </w:r>
-      <w:proofErr w:type="gramStart"/>
-      <w:r>
-        <w:rPr>
-          <w:bCs/>
-          <w:iCs/>
-          <w:sz w:val="18"/>
-          <w:szCs w:val="18"/>
-        </w:rPr>
-        <w:t>We've</w:t>
-      </w:r>
-      <w:proofErr w:type="gramEnd"/>
-      <w:r>
-        <w:rPr>
-          <w:bCs/>
-          <w:iCs/>
-          <w:sz w:val="18"/>
-          <w:szCs w:val="18"/>
-        </w:rPr>
-        <w:t xml:space="preserve"> also been attempting to keep track of our time spent on the project this week, to varying degrees of success. I believe we are well on track to finish all the assigned tasks for this first sprint.</w:t>
-      </w:r>
-    </w:p>
-    <w:p>
-      <w:pPr>
-        <w:pStyle w:val="NoSpacing"/>
+        </w:rPr>
+      </w:pPr>
+      <w:r>
         <w:rPr>
           <w:b/>
           <w:bCs/>
@@ -2269,6 +2322,123 @@
           <w:sz w:val="18"/>
           <w:szCs w:val="18"/>
         </w:rPr>
+        <w:t>101131147   | MONIQUE KUHN</w:t>
+      </w:r>
+    </w:p>
+    <w:p>
+      <w:pPr>
+        <w:rPr>
+          <w:iCs/>
+          <w:sz w:val="18"/>
+          <w:szCs w:val="18"/>
+        </w:rPr>
+      </w:pPr>
+      <w:r>
+        <w:rPr>
+          <w:iCs/>
+          <w:sz w:val="18"/>
+          <w:szCs w:val="18"/>
+        </w:rPr>
+        <w:t xml:space="preserve">Some of the tools we have been using to track our work and improve overall cohesion have been helpful, but others have proven more of a hinderance. for quick and easy tasks, only a Trello is really required- particularly because it is such a small team. Having said this, Chronos has been nice as it is </w:t>
+      </w:r>
+      <w:proofErr w:type="spellStart"/>
+      <w:r>
+        <w:rPr>
+          <w:iCs/>
+          <w:sz w:val="18"/>
+          <w:szCs w:val="18"/>
+        </w:rPr>
+        <w:t>usefult</w:t>
+      </w:r>
+      <w:proofErr w:type="spellEnd"/>
+      <w:r>
+        <w:rPr>
+          <w:iCs/>
+          <w:sz w:val="18"/>
+          <w:szCs w:val="18"/>
+        </w:rPr>
+        <w:t xml:space="preserve"> </w:t>
+      </w:r>
+      <w:proofErr w:type="spellStart"/>
+      <w:r>
+        <w:rPr>
+          <w:iCs/>
+          <w:sz w:val="18"/>
+          <w:szCs w:val="18"/>
+        </w:rPr>
+        <w:t>os</w:t>
+      </w:r>
+      <w:proofErr w:type="spellEnd"/>
+      <w:r>
+        <w:rPr>
+          <w:iCs/>
+          <w:sz w:val="18"/>
+          <w:szCs w:val="18"/>
+        </w:rPr>
+        <w:t xml:space="preserve"> </w:t>
+      </w:r>
+      <w:proofErr w:type="spellStart"/>
+      <w:r>
+        <w:rPr>
+          <w:iCs/>
+          <w:sz w:val="18"/>
+          <w:szCs w:val="18"/>
+        </w:rPr>
+        <w:t>ee</w:t>
+      </w:r>
+      <w:proofErr w:type="spellEnd"/>
+      <w:r>
+        <w:rPr>
+          <w:iCs/>
+          <w:sz w:val="18"/>
+          <w:szCs w:val="18"/>
+        </w:rPr>
+        <w:t xml:space="preserve"> how to the progressed over time. GitHub is </w:t>
+      </w:r>
+      <w:proofErr w:type="spellStart"/>
+      <w:r>
+        <w:rPr>
+          <w:iCs/>
+          <w:sz w:val="18"/>
+          <w:szCs w:val="18"/>
+        </w:rPr>
+        <w:t>easiliy</w:t>
+      </w:r>
+      <w:proofErr w:type="spellEnd"/>
+      <w:r>
+        <w:rPr>
+          <w:iCs/>
+          <w:sz w:val="18"/>
+          <w:szCs w:val="18"/>
+        </w:rPr>
+        <w:t xml:space="preserve"> the most useful for the </w:t>
+      </w:r>
+      <w:proofErr w:type="gramStart"/>
+      <w:r>
+        <w:rPr>
+          <w:iCs/>
+          <w:sz w:val="18"/>
+          <w:szCs w:val="18"/>
+        </w:rPr>
+        <w:t>teams</w:t>
+      </w:r>
+      <w:proofErr w:type="gramEnd"/>
+      <w:r>
+        <w:rPr>
+          <w:iCs/>
+          <w:sz w:val="18"/>
+          <w:szCs w:val="18"/>
+        </w:rPr>
+        <w:t xml:space="preserve"> progress and sharing of work. In bigger projects, I can see the burn down charts and time tracking being more useful. </w:t>
+      </w:r>
+    </w:p>
+    <w:p>
+      <w:pPr>
+        <w:rPr>
+          <w:iCs/>
+          <w:sz w:val="18"/>
+          <w:szCs w:val="18"/>
+        </w:rPr>
       </w:pPr>
       <w:r>
         <w:rPr>
@@ -2278,42 +2448,41 @@
           <w:sz w:val="18"/>
           <w:szCs w:val="18"/>
         </w:rPr>
-        <w:t>101131147   | MONIQUE KUHN</w:t>
-      </w:r>
-    </w:p>
-    <w:p>
-      <w:pPr>
+        <w:t>102079989   | david stare</w:t>
+      </w:r>
+      <w:r>
         <w:rPr>
           <w:iCs/>
           <w:sz w:val="18"/>
           <w:szCs w:val="18"/>
         </w:rPr>
-      </w:pPr>
+        <w:br w:type="textWrapping" w:clear="all"/>
+      </w:r>
       <w:r>
         <w:rPr>
           <w:iCs/>
           <w:sz w:val="18"/>
           <w:szCs w:val="18"/>
         </w:rPr>
-        <w:t xml:space="preserve">Sprint 1 is going successful in terms of task completion and the development of the code. I have enjoyed having constant communication with the team and the ability to refer to other peoples work in the repository. Having said this, tracking the </w:t>
-      </w:r>
-      <w:proofErr w:type="gramStart"/>
+        <w:t xml:space="preserve">The group has been consistent with completing the work required in Sprint 1 and decent progress on the project has been made. Tools such as </w:t>
+      </w:r>
+      <w:proofErr w:type="spellStart"/>
       <w:r>
         <w:rPr>
           <w:iCs/>
           <w:sz w:val="18"/>
           <w:szCs w:val="18"/>
         </w:rPr>
-        <w:t>work flow</w:t>
-      </w:r>
-      <w:proofErr w:type="gramEnd"/>
+        <w:t>Github</w:t>
+      </w:r>
+      <w:proofErr w:type="spellEnd"/>
       <w:r>
         <w:rPr>
           <w:iCs/>
           <w:sz w:val="18"/>
           <w:szCs w:val="18"/>
         </w:rPr>
-        <w:t xml:space="preserve"> of the team is a bit annoying and can get in the way of actually completing the work. The team has developed bit more of a pattern now though. The </w:t>
+        <w:t xml:space="preserve">, Trello and Discord have helped in the planning and communication of the tasks needed to be done. Trello was useful for seeing what tasks needed to be completed, discord helped with communicating with other team members and </w:t>
       </w:r>
       <w:proofErr w:type="spellStart"/>
       <w:r>
@@ -2322,7 +2491,7 @@
           <w:sz w:val="18"/>
           <w:szCs w:val="18"/>
         </w:rPr>
-        <w:t>chronus</w:t>
+        <w:t>Github</w:t>
       </w:r>
       <w:proofErr w:type="spellEnd"/>
       <w:r>
@@ -2331,94 +2500,15 @@
           <w:sz w:val="18"/>
           <w:szCs w:val="18"/>
         </w:rPr>
-        <w:t xml:space="preserve"> powerup works </w:t>
-      </w:r>
-      <w:proofErr w:type="gramStart"/>
+        <w:t xml:space="preserve"> was useful for compiling the work into one project. </w:t>
+      </w:r>
       <w:r>
         <w:rPr>
           <w:iCs/>
           <w:sz w:val="18"/>
           <w:szCs w:val="18"/>
         </w:rPr>
-        <w:t>really well</w:t>
-      </w:r>
-      <w:proofErr w:type="gramEnd"/>
-      <w:r>
-        <w:rPr>
-          <w:iCs/>
-          <w:sz w:val="18"/>
-          <w:szCs w:val="18"/>
-        </w:rPr>
-        <w:t xml:space="preserve"> for us</w:t>
-      </w:r>
-      <w:r>
-        <w:rPr>
-          <w:iCs/>
-          <w:sz w:val="18"/>
-          <w:szCs w:val="18"/>
-        </w:rPr>
-        <w:t xml:space="preserve"> and the </w:t>
-      </w:r>
-      <w:proofErr w:type="spellStart"/>
-      <w:r>
-        <w:rPr>
-          <w:iCs/>
-          <w:sz w:val="18"/>
-          <w:szCs w:val="18"/>
-        </w:rPr>
-        <w:t>Gitkraken</w:t>
-      </w:r>
-      <w:proofErr w:type="spellEnd"/>
-      <w:r>
-        <w:rPr>
-          <w:iCs/>
-          <w:sz w:val="18"/>
-          <w:szCs w:val="18"/>
-        </w:rPr>
-        <w:t xml:space="preserve"> visual tracking works great as well. </w:t>
-      </w:r>
-    </w:p>
-    <w:p>
-      <w:pPr>
-        <w:rPr>
-          <w:iCs/>
-          <w:sz w:val="18"/>
-          <w:szCs w:val="18"/>
-        </w:rPr>
-      </w:pPr>
-      <w:r>
-        <w:rPr>
-          <w:b/>
-          <w:bCs/>
-          <w:caps/>
-          <w:sz w:val="18"/>
-          <w:szCs w:val="18"/>
-        </w:rPr>
-        <w:t>102079989   | david stare</w:t>
-      </w:r>
-      <w:r>
-        <w:rPr>
-          <w:iCs/>
-          <w:sz w:val="18"/>
-          <w:szCs w:val="18"/>
-        </w:rPr>
-        <w:br w:type="textWrapping" w:clear="all"/>
-      </w:r>
-      <w:r>
-        <w:rPr>
-          <w:iCs/>
-          <w:sz w:val="18"/>
-          <w:szCs w:val="18"/>
-        </w:rPr>
-        <w:t>T</w:t>
-      </w:r>
-      <w:r>
-        <w:rPr>
-          <w:iCs/>
-          <w:sz w:val="18"/>
-          <w:szCs w:val="18"/>
-        </w:rPr>
-        <w:t xml:space="preserve">he </w:t>
+        <w:t xml:space="preserve"> </w:t>
       </w:r>
       <w:r>
         <w:rPr>
